--- a/DOCKER PROCESS.docx
+++ b/DOCKER PROCESS.docx
@@ -424,12 +424,32 @@
       </w:r>
       <w:r>
         <w:rPr>
-          <w:b/>
-          <w:bCs/>
           <w:lang w:val="en-US"/>
         </w:rPr>
+        <w:t>“</w:t>
+      </w:r>
+      <w:r>
+        <w:rPr>
+          <w:b/>
+          <w:bCs/>
+          <w:lang w:val="en-US"/>
+        </w:rPr>
         <w:t>C</w:t>
       </w:r>
+      <w:r>
+        <w:rPr>
+          <w:lang w:val="en-US"/>
+        </w:rPr>
+        <w:t>”</w:t>
+      </w:r>
+    </w:p>
+    <w:p>
+      <w:pPr>
+        <w:pStyle w:val="ListBullet"/>
+        <w:rPr>
+          <w:lang w:val="en-US"/>
+        </w:rPr>
+      </w:pPr>
     </w:p>
     <w:sectPr>
       <w:pgSz w:w="12240" w:h="15840"/>
